--- a/indicators/9-5-1.docx
+++ b/indicators/9-5-1.docx
@@ -2907,31 +2907,15 @@
               <w:pStyle w:val="MText"/>
             </w:pPr>
             <w:r>
-              <w:t xml:space="preserve">The UNESCO Institute of Statistics (UIS) sends out a questionnaire every year to collect R&amp;D data from all countries (around 125 countries), which are not covered by the data collections of the other partner organizations such as the </w:t>
+              <w:t xml:space="preserve">The UNESCO Institute of Statistics (UIS) sends out a questionnaire every year to collect R&amp;D data from all countries (around 125 countries), which are not covered by the data collections of the other partner organizations such as the Organisation for Economic Co-operation and Development (OECD), Eurostat (Statistical Office of the European Union) and the Network on Science and Technology Indicators – </w:t>
             </w:r>
             <w:proofErr w:type="spellStart"/>
             <w:r>
-              <w:t>Organisation</w:t>
+              <w:t>Ibero</w:t>
             </w:r>
             <w:proofErr w:type="spellEnd"/>
             <w:r>
-              <w:t xml:space="preserve"> for Economic Co-operation and Development (OECD), Eurostat (Statistical Office of the European Union) and the Network on Science and Technology Indicators – </w:t>
-            </w:r>
-            <w:proofErr w:type="spellStart"/>
-            <w:r>
-              <w:t>Ibero</w:t>
-            </w:r>
-            <w:proofErr w:type="spellEnd"/>
-            <w:r>
-              <w:t xml:space="preserve">-American and Inter-American (RICYT). In agreement with these three </w:t>
-            </w:r>
-            <w:proofErr w:type="spellStart"/>
-            <w:r>
-              <w:t>organisations</w:t>
-            </w:r>
-            <w:proofErr w:type="spellEnd"/>
-            <w:r>
-              <w:t xml:space="preserve">, their data (which were collected from their member states/associated member states – around 65 countries-) are directly obtained from the respective databases (in the case of the OECD and Eurostat) or received from the partner (in the case of RICYT). There is also collaboration in Africa with the African STI Indicators Initiative (ASTII) of AU/NEPAD, which may lead to a joint data collection in the future. </w:t>
+              <w:t xml:space="preserve">-American and Inter-American (RICYT). In agreement with these three organisations, their data (which were collected from their member states/associated member states – around 65 countries-) are directly obtained from the respective databases (in the case of the OECD and Eurostat) or received from the partner (in the case of RICYT). There is also collaboration in Africa with the African STI Indicators Initiative (ASTII) of AU/NEPAD, which may lead to a joint data collection in the future. </w:t>
             </w:r>
           </w:p>
           <w:p>
@@ -3307,15 +3291,7 @@
               <w:pStyle w:val="MText"/>
             </w:pPr>
             <w:r>
-              <w:t xml:space="preserve">The UNESCO Institute of Statistics (UIS), </w:t>
-            </w:r>
-            <w:proofErr w:type="spellStart"/>
-            <w:r>
-              <w:t>Organisation</w:t>
-            </w:r>
-            <w:proofErr w:type="spellEnd"/>
-            <w:r>
-              <w:t xml:space="preserve"> for Economic Co-operation and Development (OECD), Eurostat (Statistical Office of the European Union) and the Network on Science and Technology Indicators – </w:t>
+              <w:t xml:space="preserve">The UNESCO Institute of Statistics (UIS), Organisation for Economic Co-operation and Development (OECD), Eurostat (Statistical Office of the European Union) and the Network on Science and Technology Indicators – </w:t>
             </w:r>
             <w:proofErr w:type="spellStart"/>
             <w:r>
@@ -4645,49 +4621,15 @@
           </w:tcPr>
           <w:p>
             <w:pPr>
-              <w:pBdr>
-                <w:bottom w:val="single" w:sz="12" w:space="4" w:color="DDDDDD"/>
-              </w:pBdr>
-              <w:shd w:val="clear" w:color="auto" w:fill="FFFFFF"/>
-              <w:spacing w:after="0"/>
-              <w:contextualSpacing/>
-              <w:outlineLvl w:val="2"/>
-              <w:rPr>
-                <w:rFonts w:eastAsia="Times New Roman" w:cs="Times New Roman"/>
-                <w:color w:val="1C75BC"/>
-                <w:sz w:val="36"/>
-                <w:szCs w:val="36"/>
-                <w:lang w:eastAsia="en-GB"/>
-              </w:rPr>
-            </w:pPr>
-            <w:r>
-              <w:rPr>
-                <w:rFonts w:eastAsia="Times New Roman" w:cs="Times New Roman"/>
-                <w:color w:val="1C75BC"/>
-                <w:sz w:val="36"/>
-                <w:szCs w:val="36"/>
-                <w:lang w:eastAsia="en-GB"/>
-              </w:rPr>
+              <w:pStyle w:val="MHeader"/>
+            </w:pPr>
+            <w:r>
               <w:t xml:space="preserve">Data </w:t>
             </w:r>
             <w:r>
-              <w:rPr>
-                <w:rFonts w:eastAsia="Times New Roman" w:cs="Times New Roman"/>
-                <w:color w:val="1C75BC"/>
-                <w:sz w:val="36"/>
-                <w:szCs w:val="36"/>
-                <w:lang w:eastAsia="en-GB"/>
-              </w:rPr>
               <w:t>a</w:t>
             </w:r>
             <w:r>
-              <w:rPr>
-                <w:rFonts w:eastAsia="Times New Roman" w:cs="Times New Roman"/>
-                <w:color w:val="1C75BC"/>
-                <w:sz w:val="36"/>
-                <w:szCs w:val="36"/>
-                <w:lang w:eastAsia="en-GB"/>
-              </w:rPr>
               <w:t>vailability</w:t>
             </w:r>
           </w:p>
@@ -5330,15 +5272,7 @@
               <w:pStyle w:val="MText"/>
             </w:pPr>
             <w:r>
-              <w:t xml:space="preserve">UIS Data </w:t>
-            </w:r>
-            <w:proofErr w:type="spellStart"/>
-            <w:r>
-              <w:t>centre</w:t>
-            </w:r>
-            <w:proofErr w:type="spellEnd"/>
-            <w:r>
-              <w:t>:</w:t>
+              <w:t>UIS Data centre:</w:t>
             </w:r>
           </w:p>
           <w:p>
@@ -8867,7 +8801,7 @@
 </file>
 
 <file path=customXml/itemProps1.xml><?xml version="1.0" encoding="utf-8"?>
-<ds:datastoreItem xmlns:ds="http://schemas.openxmlformats.org/officeDocument/2006/customXml" ds:itemID="{106E7B89-C4A8-4E30-9723-0966F0A2CD48}">
+<ds:datastoreItem xmlns:ds="http://schemas.openxmlformats.org/officeDocument/2006/customXml" ds:itemID="{68208C9E-CB73-4C1E-90B2-FD608908CC13}">
   <ds:schemaRefs>
     <ds:schemaRef ds:uri="http://schemas.openxmlformats.org/officeDocument/2006/bibliography"/>
   </ds:schemaRefs>

--- a/indicators/9-5-1.docx
+++ b/indicators/9-5-1.docx
@@ -3935,32 +3935,35 @@
           </w:p>
           <w:p>
             <w:pPr>
+              <w:pStyle w:val="MText"/>
               <w:numPr>
                 <w:ilvl w:val="0"/>
-                <w:numId w:val="5"/>
+                <w:numId w:val="12"/>
               </w:numPr>
-              <w:shd w:val="clear" w:color="auto" w:fill="FFFFFF"/>
-              <w:spacing w:after="0" w:line="240" w:lineRule="auto"/>
-              <w:ind w:left="495"/>
-              <w:contextualSpacing/>
-              <w:outlineLvl w:val="4"/>
-              <w:rPr>
-                <w:rFonts w:eastAsia="Times New Roman" w:cs="Times New Roman"/>
-                <w:color w:val="1C75BC"/>
-                <w:sz w:val="21"/>
-                <w:szCs w:val="21"/>
-                <w:lang w:eastAsia="en-GB"/>
-              </w:rPr>
-            </w:pPr>
-            <w:r>
-              <w:rPr>
-                <w:rFonts w:eastAsia="Times New Roman" w:cs="Times New Roman"/>
-                <w:color w:val="1C75BC"/>
-                <w:sz w:val="21"/>
-                <w:szCs w:val="21"/>
-                <w:lang w:eastAsia="en-GB"/>
+              <w:rPr>
+                <w:b/>
+                <w:bCs/>
+                <w:i/>
+                <w:iCs/>
+              </w:rPr>
+            </w:pPr>
+            <w:r>
+              <w:rPr>
+                <w:b/>
+                <w:bCs/>
+                <w:i/>
+                <w:iCs/>
               </w:rPr>
               <w:t>At country level</w:t>
+            </w:r>
+            <w:r>
+              <w:rPr>
+                <w:b/>
+                <w:bCs/>
+                <w:i/>
+                <w:iCs/>
+              </w:rPr>
+              <w:t>:</w:t>
             </w:r>
           </w:p>
           <w:p>
@@ -3988,32 +3991,35 @@
           </w:p>
           <w:p>
             <w:pPr>
+              <w:pStyle w:val="MText"/>
               <w:numPr>
                 <w:ilvl w:val="0"/>
-                <w:numId w:val="5"/>
+                <w:numId w:val="12"/>
               </w:numPr>
-              <w:shd w:val="clear" w:color="auto" w:fill="FFFFFF"/>
-              <w:spacing w:after="0" w:line="240" w:lineRule="auto"/>
-              <w:ind w:left="495"/>
-              <w:contextualSpacing/>
-              <w:outlineLvl w:val="4"/>
-              <w:rPr>
-                <w:rFonts w:eastAsia="Times New Roman" w:cs="Times New Roman"/>
-                <w:color w:val="1C75BC"/>
-                <w:sz w:val="21"/>
-                <w:szCs w:val="21"/>
-                <w:lang w:eastAsia="en-GB"/>
-              </w:rPr>
-            </w:pPr>
-            <w:r>
-              <w:rPr>
-                <w:rFonts w:eastAsia="Times New Roman" w:cs="Times New Roman"/>
-                <w:color w:val="1C75BC"/>
-                <w:sz w:val="21"/>
-                <w:szCs w:val="21"/>
-                <w:lang w:eastAsia="en-GB"/>
+              <w:rPr>
+                <w:b/>
+                <w:bCs/>
+                <w:i/>
+                <w:iCs/>
+              </w:rPr>
+            </w:pPr>
+            <w:r>
+              <w:rPr>
+                <w:b/>
+                <w:bCs/>
+                <w:i/>
+                <w:iCs/>
               </w:rPr>
               <w:t>At regional and global levels</w:t>
+            </w:r>
+            <w:r>
+              <w:rPr>
+                <w:b/>
+                <w:bCs/>
+                <w:i/>
+                <w:iCs/>
+              </w:rPr>
+              <w:t>:</w:t>
             </w:r>
           </w:p>
           <w:p>
@@ -4227,6 +4233,7 @@
               <w:rPr>
                 <w:rFonts w:ascii="Calibri" w:eastAsia="Times New Roman" w:hAnsi="Calibri" w:cs="Calibri"/>
               </w:rPr>
+              <w:lastRenderedPageBreak/>
               <w:t>4.i. Quality management</w:t>
             </w:r>
           </w:p>
@@ -4280,7 +4287,6 @@
               <w:rPr>
                 <w:rFonts w:ascii="Calibri" w:eastAsia="Times New Roman" w:hAnsi="Calibri" w:cs="Calibri"/>
               </w:rPr>
-              <w:lastRenderedPageBreak/>
               <w:t>4.j Quality assurance</w:t>
             </w:r>
           </w:p>
@@ -4638,6 +4644,7 @@
               <w:pStyle w:val="MSubHeader"/>
             </w:pPr>
             <w:r>
+              <w:lastRenderedPageBreak/>
               <w:t>Description:</w:t>
             </w:r>
           </w:p>
@@ -4646,7 +4653,6 @@
               <w:pStyle w:val="MText"/>
             </w:pPr>
             <w:r>
-              <w:lastRenderedPageBreak/>
               <w:t>Data available for over 130 countries for R&amp;D expenditure as % of GDP</w:t>
             </w:r>
             <w:r>
@@ -5594,6 +5600,119 @@
     </w:lvl>
   </w:abstractNum>
   <w:abstractNum w:abstractNumId="1" w15:restartNumberingAfterBreak="0">
+    <w:nsid w:val="20407706"/>
+    <w:multiLevelType w:val="hybridMultilevel"/>
+    <w:tmpl w:val="5A2EF272"/>
+    <w:lvl w:ilvl="0" w:tplc="04090001">
+      <w:start w:val="1"/>
+      <w:numFmt w:val="bullet"/>
+      <w:lvlText w:val=""/>
+      <w:lvlJc w:val="left"/>
+      <w:pPr>
+        <w:ind w:left="360" w:hanging="360"/>
+      </w:pPr>
+      <w:rPr>
+        <w:rFonts w:ascii="Symbol" w:hAnsi="Symbol" w:hint="default"/>
+      </w:rPr>
+    </w:lvl>
+    <w:lvl w:ilvl="1" w:tplc="04090003" w:tentative="1">
+      <w:start w:val="1"/>
+      <w:numFmt w:val="bullet"/>
+      <w:lvlText w:val="o"/>
+      <w:lvlJc w:val="left"/>
+      <w:pPr>
+        <w:ind w:left="1080" w:hanging="360"/>
+      </w:pPr>
+      <w:rPr>
+        <w:rFonts w:ascii="Courier New" w:hAnsi="Courier New" w:cs="Courier New" w:hint="default"/>
+      </w:rPr>
+    </w:lvl>
+    <w:lvl w:ilvl="2" w:tplc="04090005" w:tentative="1">
+      <w:start w:val="1"/>
+      <w:numFmt w:val="bullet"/>
+      <w:lvlText w:val=""/>
+      <w:lvlJc w:val="left"/>
+      <w:pPr>
+        <w:ind w:left="1800" w:hanging="360"/>
+      </w:pPr>
+      <w:rPr>
+        <w:rFonts w:ascii="Wingdings" w:hAnsi="Wingdings" w:hint="default"/>
+      </w:rPr>
+    </w:lvl>
+    <w:lvl w:ilvl="3" w:tplc="04090001" w:tentative="1">
+      <w:start w:val="1"/>
+      <w:numFmt w:val="bullet"/>
+      <w:lvlText w:val=""/>
+      <w:lvlJc w:val="left"/>
+      <w:pPr>
+        <w:ind w:left="2520" w:hanging="360"/>
+      </w:pPr>
+      <w:rPr>
+        <w:rFonts w:ascii="Symbol" w:hAnsi="Symbol" w:hint="default"/>
+      </w:rPr>
+    </w:lvl>
+    <w:lvl w:ilvl="4" w:tplc="04090003" w:tentative="1">
+      <w:start w:val="1"/>
+      <w:numFmt w:val="bullet"/>
+      <w:lvlText w:val="o"/>
+      <w:lvlJc w:val="left"/>
+      <w:pPr>
+        <w:ind w:left="3240" w:hanging="360"/>
+      </w:pPr>
+      <w:rPr>
+        <w:rFonts w:ascii="Courier New" w:hAnsi="Courier New" w:cs="Courier New" w:hint="default"/>
+      </w:rPr>
+    </w:lvl>
+    <w:lvl w:ilvl="5" w:tplc="04090005" w:tentative="1">
+      <w:start w:val="1"/>
+      <w:numFmt w:val="bullet"/>
+      <w:lvlText w:val=""/>
+      <w:lvlJc w:val="left"/>
+      <w:pPr>
+        <w:ind w:left="3960" w:hanging="360"/>
+      </w:pPr>
+      <w:rPr>
+        <w:rFonts w:ascii="Wingdings" w:hAnsi="Wingdings" w:hint="default"/>
+      </w:rPr>
+    </w:lvl>
+    <w:lvl w:ilvl="6" w:tplc="04090001" w:tentative="1">
+      <w:start w:val="1"/>
+      <w:numFmt w:val="bullet"/>
+      <w:lvlText w:val=""/>
+      <w:lvlJc w:val="left"/>
+      <w:pPr>
+        <w:ind w:left="4680" w:hanging="360"/>
+      </w:pPr>
+      <w:rPr>
+        <w:rFonts w:ascii="Symbol" w:hAnsi="Symbol" w:hint="default"/>
+      </w:rPr>
+    </w:lvl>
+    <w:lvl w:ilvl="7" w:tplc="04090003" w:tentative="1">
+      <w:start w:val="1"/>
+      <w:numFmt w:val="bullet"/>
+      <w:lvlText w:val="o"/>
+      <w:lvlJc w:val="left"/>
+      <w:pPr>
+        <w:ind w:left="5400" w:hanging="360"/>
+      </w:pPr>
+      <w:rPr>
+        <w:rFonts w:ascii="Courier New" w:hAnsi="Courier New" w:cs="Courier New" w:hint="default"/>
+      </w:rPr>
+    </w:lvl>
+    <w:lvl w:ilvl="8" w:tplc="04090005" w:tentative="1">
+      <w:start w:val="1"/>
+      <w:numFmt w:val="bullet"/>
+      <w:lvlText w:val=""/>
+      <w:lvlJc w:val="left"/>
+      <w:pPr>
+        <w:ind w:left="6120" w:hanging="360"/>
+      </w:pPr>
+      <w:rPr>
+        <w:rFonts w:ascii="Wingdings" w:hAnsi="Wingdings" w:hint="default"/>
+      </w:rPr>
+    </w:lvl>
+  </w:abstractNum>
+  <w:abstractNum w:abstractNumId="2" w15:restartNumberingAfterBreak="0">
     <w:nsid w:val="24790014"/>
     <w:multiLevelType w:val="hybridMultilevel"/>
     <w:tmpl w:val="7F60F0BE"/>
@@ -5706,7 +5825,7 @@
       </w:rPr>
     </w:lvl>
   </w:abstractNum>
-  <w:abstractNum w:abstractNumId="2" w15:restartNumberingAfterBreak="0">
+  <w:abstractNum w:abstractNumId="3" w15:restartNumberingAfterBreak="0">
     <w:nsid w:val="306A1534"/>
     <w:multiLevelType w:val="hybridMultilevel"/>
     <w:tmpl w:val="4BAC7C84"/>
@@ -5792,7 +5911,7 @@
       </w:pPr>
     </w:lvl>
   </w:abstractNum>
-  <w:abstractNum w:abstractNumId="3" w15:restartNumberingAfterBreak="0">
+  <w:abstractNum w:abstractNumId="4" w15:restartNumberingAfterBreak="0">
     <w:nsid w:val="322914CA"/>
     <w:multiLevelType w:val="hybridMultilevel"/>
     <w:tmpl w:val="5B880A1A"/>
@@ -5878,7 +5997,7 @@
       </w:pPr>
     </w:lvl>
   </w:abstractNum>
-  <w:abstractNum w:abstractNumId="4" w15:restartNumberingAfterBreak="0">
+  <w:abstractNum w:abstractNumId="5" w15:restartNumberingAfterBreak="0">
     <w:nsid w:val="3EAF7AD2"/>
     <w:multiLevelType w:val="hybridMultilevel"/>
     <w:tmpl w:val="82A8E7C6"/>
@@ -5967,7 +6086,7 @@
       </w:pPr>
     </w:lvl>
   </w:abstractNum>
-  <w:abstractNum w:abstractNumId="5" w15:restartNumberingAfterBreak="0">
+  <w:abstractNum w:abstractNumId="6" w15:restartNumberingAfterBreak="0">
     <w:nsid w:val="3FF56C67"/>
     <w:multiLevelType w:val="hybridMultilevel"/>
     <w:tmpl w:val="028C21C6"/>
@@ -6056,7 +6175,7 @@
       </w:pPr>
     </w:lvl>
   </w:abstractNum>
-  <w:abstractNum w:abstractNumId="6" w15:restartNumberingAfterBreak="0">
+  <w:abstractNum w:abstractNumId="7" w15:restartNumberingAfterBreak="0">
     <w:nsid w:val="49C970D3"/>
     <w:multiLevelType w:val="hybridMultilevel"/>
     <w:tmpl w:val="5B880A1A"/>
@@ -6142,7 +6261,7 @@
       </w:pPr>
     </w:lvl>
   </w:abstractNum>
-  <w:abstractNum w:abstractNumId="7" w15:restartNumberingAfterBreak="0">
+  <w:abstractNum w:abstractNumId="8" w15:restartNumberingAfterBreak="0">
     <w:nsid w:val="4A90474B"/>
     <w:multiLevelType w:val="hybridMultilevel"/>
     <w:tmpl w:val="AA4CD0F8"/>
@@ -6255,7 +6374,7 @@
       </w:rPr>
     </w:lvl>
   </w:abstractNum>
-  <w:abstractNum w:abstractNumId="8" w15:restartNumberingAfterBreak="0">
+  <w:abstractNum w:abstractNumId="9" w15:restartNumberingAfterBreak="0">
     <w:nsid w:val="545344F4"/>
     <w:multiLevelType w:val="multilevel"/>
     <w:tmpl w:val="2AF8BEBC"/>
@@ -6404,7 +6523,7 @@
       </w:rPr>
     </w:lvl>
   </w:abstractNum>
-  <w:abstractNum w:abstractNumId="9" w15:restartNumberingAfterBreak="0">
+  <w:abstractNum w:abstractNumId="10" w15:restartNumberingAfterBreak="0">
     <w:nsid w:val="5F4C3A12"/>
     <w:multiLevelType w:val="hybridMultilevel"/>
     <w:tmpl w:val="E71E2F26"/>
@@ -6516,7 +6635,7 @@
       </w:rPr>
     </w:lvl>
   </w:abstractNum>
-  <w:abstractNum w:abstractNumId="10" w15:restartNumberingAfterBreak="0">
+  <w:abstractNum w:abstractNumId="11" w15:restartNumberingAfterBreak="0">
     <w:nsid w:val="7B68121B"/>
     <w:multiLevelType w:val="multilevel"/>
     <w:tmpl w:val="80863324"/>
@@ -6666,37 +6785,40 @@
     </w:lvl>
   </w:abstractNum>
   <w:num w:numId="1">
-    <w:abstractNumId w:val="8"/>
+    <w:abstractNumId w:val="9"/>
   </w:num>
   <w:num w:numId="2">
-    <w:abstractNumId w:val="1"/>
+    <w:abstractNumId w:val="2"/>
   </w:num>
   <w:num w:numId="3">
-    <w:abstractNumId w:val="9"/>
+    <w:abstractNumId w:val="10"/>
   </w:num>
   <w:num w:numId="4">
-    <w:abstractNumId w:val="4"/>
+    <w:abstractNumId w:val="5"/>
   </w:num>
   <w:num w:numId="5">
-    <w:abstractNumId w:val="10"/>
+    <w:abstractNumId w:val="11"/>
   </w:num>
   <w:num w:numId="6">
-    <w:abstractNumId w:val="5"/>
+    <w:abstractNumId w:val="6"/>
   </w:num>
   <w:num w:numId="7">
-    <w:abstractNumId w:val="6"/>
+    <w:abstractNumId w:val="7"/>
   </w:num>
   <w:num w:numId="8">
-    <w:abstractNumId w:val="3"/>
+    <w:abstractNumId w:val="4"/>
   </w:num>
   <w:num w:numId="9">
     <w:abstractNumId w:val="0"/>
   </w:num>
   <w:num w:numId="10">
-    <w:abstractNumId w:val="7"/>
+    <w:abstractNumId w:val="8"/>
   </w:num>
   <w:num w:numId="11">
-    <w:abstractNumId w:val="2"/>
+    <w:abstractNumId w:val="3"/>
+  </w:num>
+  <w:num w:numId="12">
+    <w:abstractNumId w:val="1"/>
   </w:num>
 </w:numbering>
 </file>
